--- a/2021/ЛБ4_хтс_реактор/Задание ЛБ-04.docx
+++ b/2021/ЛБ4_хтс_реактор/Задание ЛБ-04.docx
@@ -210,21 +210,30 @@
           <w:rFonts w:ascii="Times New Roman" w:hAnsi="Times New Roman" w:cs="Times New Roman"/>
           <w:sz w:val="24"/>
         </w:rPr>
-        <w:t>Проведите расчет процесса каталитического риформинга при расходе безиновой фракции в диапазоне от 20 000 до 30 000 с шагом 1 000 кг / ч</w:t>
+        <w:t>Проведите расчет процесса каталитического риформинга при расходе бен</w:t>
       </w:r>
       <w:r>
         <w:rPr>
           <w:rFonts w:ascii="Times New Roman" w:hAnsi="Times New Roman" w:cs="Times New Roman"/>
           <w:sz w:val="24"/>
         </w:rPr>
-        <w:t xml:space="preserve"> </w:t>
+        <w:t>зин</w:t>
+      </w:r>
+      <w:bookmarkStart w:id="0" w:name="_GoBack"/>
+      <w:bookmarkEnd w:id="0"/>
+      <w:r>
+        <w:rPr>
+          <w:rFonts w:ascii="Times New Roman" w:hAnsi="Times New Roman" w:cs="Times New Roman"/>
+          <w:sz w:val="24"/>
+        </w:rPr>
+        <w:t>овой фракции в диапазоне от 20 000 до 30 000 с шагом 1 000 кг / ч</w:t>
       </w:r>
       <w:r>
         <w:rPr>
           <w:rFonts w:ascii="Times New Roman" w:hAnsi="Times New Roman" w:cs="Times New Roman"/>
           <w:sz w:val="24"/>
         </w:rPr>
-        <w:t>(прочие параметры принять равными исходным значениям).</w:t>
+        <w:t xml:space="preserve"> (прочие параметры принять равными исходным значениям).</w:t>
       </w:r>
       <w:r>
         <w:rPr>
@@ -395,6 +404,7 @@
       <w:r>
         <w:rPr>
           <w:rFonts w:ascii="Times New Roman" w:hAnsi="Times New Roman" w:cs="Times New Roman"/>
+          <w:noProof/>
           <w:sz w:val="24"/>
         </w:rPr>
         <w:drawing>
@@ -24100,8 +24110,6 @@
             </w:r>
           </w:p>
         </w:tc>
-        <w:bookmarkStart w:id="0" w:name="_GoBack"/>
-        <w:bookmarkEnd w:id="0"/>
       </w:tr>
       <w:tr>
         <w:trPr>
@@ -26172,6 +26180,7 @@
   <w:style w:type="character" w:default="1" w:styleId="a0">
     <w:name w:val="Default Paragraph Font"/>
     <w:uiPriority w:val="1"/>
+    <w:semiHidden/>
     <w:unhideWhenUsed/>
   </w:style>
   <w:style w:type="table" w:default="1" w:styleId="a1">
